--- a/Angol_bemutatkozás.docx
+++ b/Angol_bemutatkozás.docx
@@ -10,22 +10,94 @@
           <w:szCs w:val="28"/>
         </w:rPr>
       </w:pPr>
-      <w:r>
-        <w:rPr>
-          <w:rFonts w:ascii="Times New Roman" w:hAnsi="Times New Roman" w:cs="Times New Roman"/>
-          <w:sz w:val="28"/>
-          <w:szCs w:val="28"/>
-        </w:rPr>
-        <w:t xml:space="preserve">I </w:t>
-      </w:r>
-      <w:proofErr w:type="spellStart"/>
-      <w:r>
-        <w:rPr>
-          <w:rFonts w:ascii="Times New Roman" w:hAnsi="Times New Roman" w:cs="Times New Roman"/>
-          <w:sz w:val="28"/>
-          <w:szCs w:val="28"/>
-        </w:rPr>
-        <w:t>will</w:t>
+      <w:proofErr w:type="spellStart"/>
+      <w:r>
+        <w:rPr>
+          <w:rFonts w:ascii="Times New Roman" w:hAnsi="Times New Roman" w:cs="Times New Roman"/>
+          <w:sz w:val="28"/>
+          <w:szCs w:val="28"/>
+        </w:rPr>
+        <w:t>Dear</w:t>
+      </w:r>
+      <w:proofErr w:type="spellEnd"/>
+      <w:r>
+        <w:rPr>
+          <w:rFonts w:ascii="Times New Roman" w:hAnsi="Times New Roman" w:cs="Times New Roman"/>
+          <w:sz w:val="28"/>
+          <w:szCs w:val="28"/>
+        </w:rPr>
+        <w:t xml:space="preserve"> </w:t>
+      </w:r>
+      <w:proofErr w:type="spellStart"/>
+      <w:r>
+        <w:rPr>
+          <w:rFonts w:ascii="Times New Roman" w:hAnsi="Times New Roman" w:cs="Times New Roman"/>
+          <w:sz w:val="28"/>
+          <w:szCs w:val="28"/>
+        </w:rPr>
+        <w:t>examing</w:t>
+      </w:r>
+      <w:proofErr w:type="spellEnd"/>
+      <w:r>
+        <w:rPr>
+          <w:rFonts w:ascii="Times New Roman" w:hAnsi="Times New Roman" w:cs="Times New Roman"/>
+          <w:sz w:val="28"/>
+          <w:szCs w:val="28"/>
+        </w:rPr>
+        <w:t xml:space="preserve"> </w:t>
+      </w:r>
+      <w:proofErr w:type="spellStart"/>
+      <w:r>
+        <w:rPr>
+          <w:rFonts w:ascii="Times New Roman" w:hAnsi="Times New Roman" w:cs="Times New Roman"/>
+          <w:sz w:val="28"/>
+          <w:szCs w:val="28"/>
+        </w:rPr>
+        <w:t>teachers</w:t>
+      </w:r>
+      <w:proofErr w:type="spellEnd"/>
+      <w:r>
+        <w:rPr>
+          <w:rFonts w:ascii="Times New Roman" w:hAnsi="Times New Roman" w:cs="Times New Roman"/>
+          <w:sz w:val="28"/>
+          <w:szCs w:val="28"/>
+        </w:rPr>
+        <w:t>,</w:t>
+      </w:r>
+      <w:r>
+        <w:rPr>
+          <w:rFonts w:ascii="Times New Roman" w:hAnsi="Times New Roman" w:cs="Times New Roman"/>
+          <w:sz w:val="28"/>
+          <w:szCs w:val="28"/>
+        </w:rPr>
+        <w:t xml:space="preserve"> </w:t>
+      </w:r>
+      <w:proofErr w:type="spellStart"/>
+      <w:r>
+        <w:rPr>
+          <w:rFonts w:ascii="Times New Roman" w:hAnsi="Times New Roman" w:cs="Times New Roman"/>
+          <w:sz w:val="28"/>
+          <w:szCs w:val="28"/>
+        </w:rPr>
+        <w:t>let</w:t>
+      </w:r>
+      <w:proofErr w:type="spellEnd"/>
+      <w:r>
+        <w:rPr>
+          <w:rFonts w:ascii="Times New Roman" w:hAnsi="Times New Roman" w:cs="Times New Roman"/>
+          <w:sz w:val="28"/>
+          <w:szCs w:val="28"/>
+        </w:rPr>
+        <w:t xml:space="preserve"> </w:t>
+      </w:r>
+      <w:proofErr w:type="spellStart"/>
+      <w:r>
+        <w:rPr>
+          <w:rFonts w:ascii="Times New Roman" w:hAnsi="Times New Roman" w:cs="Times New Roman"/>
+          <w:sz w:val="28"/>
+          <w:szCs w:val="28"/>
+        </w:rPr>
+        <w:t>me</w:t>
       </w:r>
       <w:proofErr w:type="spellEnd"/>
       <w:r>
@@ -43,7 +115,7 @@
           <w:sz w:val="28"/>
           <w:szCs w:val="28"/>
         </w:rPr>
-        <w:t>the</w:t>
+        <w:t>our</w:t>
       </w:r>
       <w:proofErr w:type="spellEnd"/>
       <w:r>
@@ -81,77 +153,22 @@
           <w:szCs w:val="28"/>
         </w:rPr>
       </w:pPr>
-    </w:p>
-    <w:p>
-      <w:pPr>
-        <w:rPr>
-          <w:rFonts w:ascii="Times New Roman" w:hAnsi="Times New Roman" w:cs="Times New Roman"/>
-          <w:sz w:val="28"/>
-          <w:szCs w:val="28"/>
-        </w:rPr>
-      </w:pPr>
-      <w:proofErr w:type="spellStart"/>
-      <w:r>
-        <w:rPr>
-          <w:rFonts w:ascii="Times New Roman" w:hAnsi="Times New Roman" w:cs="Times New Roman"/>
-          <w:sz w:val="28"/>
-          <w:szCs w:val="28"/>
-        </w:rPr>
-        <w:t>Dear</w:t>
-      </w:r>
-      <w:proofErr w:type="spellEnd"/>
-      <w:r>
-        <w:rPr>
-          <w:rFonts w:ascii="Times New Roman" w:hAnsi="Times New Roman" w:cs="Times New Roman"/>
-          <w:sz w:val="28"/>
-          <w:szCs w:val="28"/>
-        </w:rPr>
-        <w:t xml:space="preserve"> </w:t>
-      </w:r>
-      <w:proofErr w:type="spellStart"/>
-      <w:r>
-        <w:rPr>
-          <w:rFonts w:ascii="Times New Roman" w:hAnsi="Times New Roman" w:cs="Times New Roman"/>
-          <w:sz w:val="28"/>
-          <w:szCs w:val="28"/>
-        </w:rPr>
-        <w:t>examing</w:t>
-      </w:r>
-      <w:proofErr w:type="spellEnd"/>
-      <w:r>
-        <w:rPr>
-          <w:rFonts w:ascii="Times New Roman" w:hAnsi="Times New Roman" w:cs="Times New Roman"/>
-          <w:sz w:val="28"/>
-          <w:szCs w:val="28"/>
-        </w:rPr>
-        <w:t xml:space="preserve"> </w:t>
-      </w:r>
-      <w:proofErr w:type="spellStart"/>
-      <w:r>
-        <w:rPr>
-          <w:rFonts w:ascii="Times New Roman" w:hAnsi="Times New Roman" w:cs="Times New Roman"/>
-          <w:sz w:val="28"/>
-          <w:szCs w:val="28"/>
-        </w:rPr>
-        <w:t>teachers</w:t>
-      </w:r>
-      <w:proofErr w:type="spellEnd"/>
-      <w:r>
-        <w:rPr>
-          <w:rFonts w:ascii="Times New Roman" w:hAnsi="Times New Roman" w:cs="Times New Roman"/>
-          <w:sz w:val="28"/>
-          <w:szCs w:val="28"/>
-        </w:rPr>
-        <w:t xml:space="preserve">, </w:t>
-      </w:r>
-      <w:proofErr w:type="spellStart"/>
-      <w:r>
-        <w:rPr>
-          <w:rFonts w:ascii="Times New Roman" w:hAnsi="Times New Roman" w:cs="Times New Roman"/>
-          <w:sz w:val="28"/>
-          <w:szCs w:val="28"/>
-        </w:rPr>
-        <w:t>our</w:t>
+      <w:proofErr w:type="spellStart"/>
+      <w:r>
+        <w:rPr>
+          <w:rFonts w:ascii="Times New Roman" w:hAnsi="Times New Roman" w:cs="Times New Roman"/>
+          <w:sz w:val="28"/>
+          <w:szCs w:val="28"/>
+        </w:rPr>
+        <w:t>O</w:t>
+      </w:r>
+      <w:r>
+        <w:rPr>
+          <w:rFonts w:ascii="Times New Roman" w:hAnsi="Times New Roman" w:cs="Times New Roman"/>
+          <w:sz w:val="28"/>
+          <w:szCs w:val="28"/>
+        </w:rPr>
+        <w:t>ur</w:t>
       </w:r>
       <w:proofErr w:type="spellEnd"/>
       <w:r>
@@ -259,26 +276,17 @@
           <w:sz w:val="28"/>
           <w:szCs w:val="28"/>
         </w:rPr>
-        <w:t>company</w:t>
-      </w:r>
-      <w:proofErr w:type="spellEnd"/>
-      <w:r>
-        <w:rPr>
-          <w:rFonts w:ascii="Times New Roman" w:hAnsi="Times New Roman" w:cs="Times New Roman"/>
-          <w:sz w:val="28"/>
-          <w:szCs w:val="28"/>
-        </w:rPr>
-        <w:t>.</w:t>
-      </w:r>
-    </w:p>
-    <w:p>
-      <w:pPr>
-        <w:rPr>
-          <w:rFonts w:ascii="Times New Roman" w:hAnsi="Times New Roman" w:cs="Times New Roman"/>
-          <w:sz w:val="28"/>
-          <w:szCs w:val="28"/>
-        </w:rPr>
-      </w:pPr>
+        <w:t>company.</w:t>
+      </w:r>
+      <w:proofErr w:type="spellEnd"/>
+      <w:r>
+        <w:rPr>
+          <w:rFonts w:ascii="Times New Roman" w:hAnsi="Times New Roman" w:cs="Times New Roman"/>
+          <w:sz w:val="28"/>
+          <w:szCs w:val="28"/>
+        </w:rPr>
+        <w:br/>
+      </w:r>
       <w:r>
         <w:rPr>
           <w:rFonts w:ascii="Times New Roman" w:hAnsi="Times New Roman" w:cs="Times New Roman"/>
